--- a/WordDocuments/Calibri/0492.docx
+++ b/WordDocuments/Calibri/0492.docx
@@ -12,7 +12,7 @@
           <w:color w:val="000000"/>
           <w:sz w:val="44"/>
         </w:rPr>
-        <w:t>Fusion Energy: A Promising Power Source</w:t>
+        <w:t>Embracing the Wonders of Mathematics: Unveiling the Patterns of our Universe</w:t>
       </w:r>
     </w:p>
     <w:p>
@@ -26,7 +26,23 @@
           <w:color w:val="000000"/>
           <w:sz w:val="36"/>
         </w:rPr>
-        <w:t>Oliver Smith</w:t>
+        <w:t>Dr</w:t>
+      </w:r>
+      <w:r>
+        <w:rPr>
+          <w:rFonts w:ascii="Calibri" w:hAnsi="Calibri"/>
+          <w:color w:val="000000"/>
+          <w:sz w:val="36"/>
+        </w:rPr>
+        <w:t>.</w:t>
+      </w:r>
+      <w:r>
+        <w:rPr>
+          <w:rFonts w:ascii="Calibri" w:hAnsi="Calibri"/>
+          <w:color w:val="000000"/>
+          <w:sz w:val="36"/>
+        </w:rPr>
+        <w:t xml:space="preserve"> Alex Thompson</w:t>
       </w:r>
     </w:p>
     <w:p>
@@ -39,7 +55,7 @@
           <w:color w:val="000000"/>
           <w:sz w:val="32"/>
         </w:rPr>
-        <w:t>oliversmith@emailworld</w:t>
+        <w:t>alex</w:t>
       </w:r>
       <w:r>
         <w:rPr>
@@ -55,7 +71,23 @@
           <w:color w:val="000000"/>
           <w:sz w:val="32"/>
         </w:rPr>
-        <w:t>com</w:t>
+        <w:t>thompson1978@cleaver</w:t>
+      </w:r>
+      <w:r>
+        <w:rPr>
+          <w:rFonts w:ascii="Calibri" w:hAnsi="Calibri"/>
+          <w:color w:val="000000"/>
+          <w:sz w:val="32"/>
+        </w:rPr>
+        <w:t>.</w:t>
+      </w:r>
+      <w:r>
+        <w:rPr>
+          <w:rFonts w:ascii="Calibri" w:hAnsi="Calibri"/>
+          <w:color w:val="000000"/>
+          <w:sz w:val="32"/>
+        </w:rPr>
+        <w:t>edu</w:t>
       </w:r>
     </w:p>
     <w:p/>
@@ -66,7 +98,7 @@
           <w:color w:val="000000"/>
           <w:sz w:val="24"/>
         </w:rPr>
-        <w:t>The quest for viable energy sources has long been a priority for scientists and engineers alike</w:t>
+        <w:t>Imagine a vast and intricate tapestry, woven with countless threads of patterns and relationships</w:t>
       </w:r>
       <w:r>
         <w:rPr>
@@ -82,7 +114,7 @@
           <w:color w:val="000000"/>
           <w:sz w:val="24"/>
         </w:rPr>
-        <w:t xml:space="preserve"> Among the potential solutions, fusion energy holds immense promise, offering the possibility of a clean, sustainable, and virtually limitless power supply</w:t>
+        <w:t xml:space="preserve"> This tapestry is the universe, and mathematics is the language etched into its very essence</w:t>
       </w:r>
       <w:r>
         <w:rPr>
@@ -98,7 +130,7 @@
           <w:color w:val="000000"/>
           <w:sz w:val="24"/>
         </w:rPr>
-        <w:t xml:space="preserve"> This technology mimics the process that powers the sun, fusing atomic nuclei to release enormous amounts of energy</w:t>
+        <w:t xml:space="preserve"> Welcome to the realm of mathematics, a realm of numbers, shapes, patterns, and relationships that govern our world</w:t>
       </w:r>
       <w:r>
         <w:rPr>
@@ -114,7 +146,39 @@
           <w:color w:val="000000"/>
           <w:sz w:val="24"/>
         </w:rPr>
-        <w:t xml:space="preserve"> Unveiling the secrets of fusion energy could revolutionize the way we generate electricity, propelling humanity towards a future of abundant and environmentally friendly energy</w:t>
+        <w:t xml:space="preserve"> In this multifaceted subject, we unravel the enigmatic puzzles of the cosmos, unraveling the mysteries embedded within the fabric of existence</w:t>
+      </w:r>
+      <w:r>
+        <w:rPr>
+          <w:rFonts w:ascii="Calibri" w:hAnsi="Calibri"/>
+          <w:color w:val="000000"/>
+          <w:sz w:val="24"/>
+        </w:rPr>
+        <w:t>.</w:t>
+      </w:r>
+      <w:r>
+        <w:rPr>
+          <w:rFonts w:ascii="Calibri" w:hAnsi="Calibri"/>
+          <w:color w:val="000000"/>
+          <w:sz w:val="24"/>
+        </w:rPr>
+        <w:t xml:space="preserve"> Mathematics is not merely a collection of abstract concepts; it is a symphony of ideas that resonates with the harmony of the universe</w:t>
+      </w:r>
+      <w:r>
+        <w:rPr>
+          <w:rFonts w:ascii="Calibri" w:hAnsi="Calibri"/>
+          <w:color w:val="000000"/>
+          <w:sz w:val="24"/>
+        </w:rPr>
+        <w:t>.</w:t>
+      </w:r>
+      <w:r>
+        <w:rPr>
+          <w:rFonts w:ascii="Calibri" w:hAnsi="Calibri"/>
+          <w:color w:val="000000"/>
+          <w:sz w:val="24"/>
+        </w:rPr>
+        <w:t xml:space="preserve"> It is a dance of symbols, equations, and formulas that ignite our curiosity and propel us on a journey to understand the profound interconnections that hold our world together</w:t>
       </w:r>
       <w:r>
         <w:rPr>
@@ -139,7 +203,7 @@
           <w:sz w:val="24"/>
         </w:rPr>
         <w:br/>
-        <w:t>As the world grapples with the twin challenges of climate change and energy security, fusion energy emerges as a beacon of hope</w:t>
+        <w:t>From the towering peaks of calculus to the intricate geometry of fractals, mathematics reveals the underlying order amidst the seeming chaos</w:t>
       </w:r>
       <w:r>
         <w:rPr>
@@ -155,7 +219,7 @@
           <w:color w:val="000000"/>
           <w:sz w:val="24"/>
         </w:rPr>
-        <w:t xml:space="preserve"> With its potential for near-zero carbon emissions and minimal radioactive waste, it offers a compelling alternative to fossil fuels and nuclear fission</w:t>
+        <w:t xml:space="preserve"> It is the key that unlocks the secrets of the cosmos, unveiling the hidden patterns that govern the trajectory of planets, the behavior of subatomic particles, and the evolution of life itself</w:t>
       </w:r>
       <w:r>
         <w:rPr>
@@ -171,7 +235,23 @@
           <w:color w:val="000000"/>
           <w:sz w:val="24"/>
         </w:rPr>
-        <w:t xml:space="preserve"> Harnessing the power of fusion could not only mitigate the effects of global warming but also alleviate the concerns associated with nuclear waste disposal</w:t>
+        <w:t xml:space="preserve"> Mathematics is the unerring compass that guides humanity through the vast sea of knowledge, enabling us to navigate the intricate challenges of our existence</w:t>
+      </w:r>
+      <w:r>
+        <w:rPr>
+          <w:rFonts w:ascii="Calibri" w:hAnsi="Calibri"/>
+          <w:color w:val="000000"/>
+          <w:sz w:val="24"/>
+        </w:rPr>
+        <w:t>.</w:t>
+      </w:r>
+      <w:r>
+        <w:rPr>
+          <w:rFonts w:ascii="Calibri" w:hAnsi="Calibri"/>
+          <w:color w:val="000000"/>
+          <w:sz w:val="24"/>
+        </w:rPr>
+        <w:t xml:space="preserve"> It is a boundless realm of discovery, inviting us to push the boundaries of human understanding and marvel at the elegance and beauty inherent in the very structure of reality</w:t>
       </w:r>
       <w:r>
         <w:rPr>
@@ -196,7 +276,7 @@
           <w:sz w:val="24"/>
         </w:rPr>
         <w:br/>
-        <w:t>The journey to harnessing fusion energy is fraught with scientific and technological complexities</w:t>
+        <w:t>Mathematics is not merely a tool for unraveling the mysteries of the natural world; it is also a canvas upon which we paint the tapestry of human creativity</w:t>
       </w:r>
       <w:r>
         <w:rPr>
@@ -212,7 +292,7 @@
           <w:color w:val="000000"/>
           <w:sz w:val="24"/>
         </w:rPr>
-        <w:t xml:space="preserve"> For decades, researchers have tirelessly pursued this elusive goal, encountering numerous obstacles along the way</w:t>
+        <w:t xml:space="preserve"> From the harmonious melodies of music to the breathtaking visions of art, mathematics finds its echo in every sphere of human expression</w:t>
       </w:r>
       <w:r>
         <w:rPr>
@@ -228,7 +308,23 @@
           <w:color w:val="000000"/>
           <w:sz w:val="24"/>
         </w:rPr>
-        <w:t xml:space="preserve"> Yet, recent advancements in plasma physics and materials science have ignited renewed optimism, suggesting that the long-awaited breakthrough may be within reach</w:t>
+        <w:t xml:space="preserve"> It is the thread that binds together the worlds of science and art, offering us a glimpse into the profound interconnectedness of all things</w:t>
+      </w:r>
+      <w:r>
+        <w:rPr>
+          <w:rFonts w:ascii="Calibri" w:hAnsi="Calibri"/>
+          <w:color w:val="000000"/>
+          <w:sz w:val="24"/>
+        </w:rPr>
+        <w:t>.</w:t>
+      </w:r>
+      <w:r>
+        <w:rPr>
+          <w:rFonts w:ascii="Calibri" w:hAnsi="Calibri"/>
+          <w:color w:val="000000"/>
+          <w:sz w:val="24"/>
+        </w:rPr>
+        <w:t xml:space="preserve"> Mathematics is the symphony of the universe, the song that echoes through the corridors of time, inviting us to join its harmonious chorus</w:t>
       </w:r>
       <w:r>
         <w:rPr>
@@ -255,7 +351,8 @@
           <w:rFonts w:ascii="Calibri" w:hAnsi="Calibri"/>
           <w:color w:val="000000"/>
         </w:rPr>
-        <w:t>Fusion energy holds the promise of a clean, sustainable, and virtually limitless power source, offering a potential solution to the twin challenges of climate change and energy security</w:t>
+        <w:lastRenderedPageBreak/>
+        <w:t>Mathematics, a subject of profound beauty and transformative power, invites us to embark on a journey of discovery, unlocking the mysteries of the universe and the workings of our own minds</w:t>
       </w:r>
       <w:r>
         <w:rPr>
@@ -269,7 +366,7 @@
           <w:rFonts w:ascii="Calibri" w:hAnsi="Calibri"/>
           <w:color w:val="000000"/>
         </w:rPr>
-        <w:t xml:space="preserve"> While the scientific and technological challenges are formidable, recent advancements have instilled renewed optimism, hinting at the possibility of a transformative breakthrough</w:t>
+        <w:t xml:space="preserve"> Through mathematical exploration, we unravel the patterns and relationships that govern the cosmos, pushing the boundaries of human knowledge</w:t>
       </w:r>
       <w:r>
         <w:rPr>
@@ -283,7 +380,21 @@
           <w:rFonts w:ascii="Calibri" w:hAnsi="Calibri"/>
           <w:color w:val="000000"/>
         </w:rPr>
-        <w:t xml:space="preserve"> If successful, fusion energy could revolutionize the way we generate electricity, ushering in an era of abundant and environmentally friendly energy</w:t>
+        <w:t xml:space="preserve"> Mathematics transcends its practical applications, resonating with the harmony of the universe and inspiring creativity in myriad forms</w:t>
+      </w:r>
+      <w:r>
+        <w:rPr>
+          <w:rFonts w:ascii="Calibri" w:hAnsi="Calibri"/>
+          <w:color w:val="000000"/>
+        </w:rPr>
+        <w:t>.</w:t>
+      </w:r>
+      <w:r>
+        <w:rPr>
+          <w:rFonts w:ascii="Calibri" w:hAnsi="Calibri"/>
+          <w:color w:val="000000"/>
+        </w:rPr>
+        <w:t xml:space="preserve"> It is the language of the cosmos, a symphony of ideas that invites us to unravel the profound interconnectedness of all things</w:t>
       </w:r>
       <w:r>
         <w:rPr>
@@ -293,6 +404,7 @@
         <w:t>.</w:t>
       </w:r>
     </w:p>
+    <w:p/>
     <w:sectPr>
       <w:pgSz w:w="12240" w:h="15840"/>
       <w:pgMar w:top="1440" w:right="1800" w:bottom="1440" w:left="1800" w:header="720" w:footer="720" w:gutter="0"/>
@@ -476,31 +588,31 @@
       </w:rPr>
     </w:lvl>
   </w:abstractNum>
-  <w:num w:numId="1" w16cid:durableId="958806176">
+  <w:num w:numId="1" w16cid:durableId="2011253760">
     <w:abstractNumId w:val="8"/>
   </w:num>
-  <w:num w:numId="2" w16cid:durableId="956183026">
+  <w:num w:numId="2" w16cid:durableId="1708871990">
     <w:abstractNumId w:val="6"/>
   </w:num>
-  <w:num w:numId="3" w16cid:durableId="605189699">
+  <w:num w:numId="3" w16cid:durableId="665521300">
     <w:abstractNumId w:val="5"/>
   </w:num>
-  <w:num w:numId="4" w16cid:durableId="2067800110">
+  <w:num w:numId="4" w16cid:durableId="876814741">
     <w:abstractNumId w:val="4"/>
   </w:num>
-  <w:num w:numId="5" w16cid:durableId="734931178">
+  <w:num w:numId="5" w16cid:durableId="151063947">
     <w:abstractNumId w:val="7"/>
   </w:num>
-  <w:num w:numId="6" w16cid:durableId="183566366">
+  <w:num w:numId="6" w16cid:durableId="1292634871">
     <w:abstractNumId w:val="3"/>
   </w:num>
-  <w:num w:numId="7" w16cid:durableId="881401273">
+  <w:num w:numId="7" w16cid:durableId="1508211798">
     <w:abstractNumId w:val="2"/>
   </w:num>
-  <w:num w:numId="8" w16cid:durableId="464929780">
+  <w:num w:numId="8" w16cid:durableId="1131360951">
     <w:abstractNumId w:val="1"/>
   </w:num>
-  <w:num w:numId="9" w16cid:durableId="885801314">
+  <w:num w:numId="9" w16cid:durableId="1600063955">
     <w:abstractNumId w:val="0"/>
   </w:num>
 </w:numbering>
